--- a/DataMining/hw3/Log.docx
+++ b/DataMining/hw3/Log.docx
@@ -78,8 +78,1523 @@
       <w:r>
         <w:t>step2 bases the normalizing factors purely on the training set. If the instance is outside the min and max, it could skew the results.</w:t>
       </w:r>
+    </w:p>
+    <w:p>
+      <w:r>
+        <w:t>To run the program, use python2.7, and make sure the auto-data.txt file is in the working directory.</w:t>
+      </w:r>
+    </w:p>
+    <w:p>
       <w:bookmarkStart w:id="0" w:name="_GoBack"/>
       <w:bookmarkEnd w:id="0"/>
+      <w:r>
+        <w:t>Step 1: Create a classifier that predicts mpg values using least squares linear regression based on vehicle weight.</w:t>
+      </w:r>
+    </w:p>
+    <w:p>
+      <w:r>
+        <w:t xml:space="preserve">Results: </w:t>
+      </w:r>
+    </w:p>
+    <w:p>
+      <w:pPr>
+        <w:spacing w:after="0" w:line="240" w:lineRule="auto"/>
+        <w:contextualSpacing/>
+        <w:rPr>
+          <w:rFonts w:ascii="Courier New" w:hAnsi="Courier New" w:cs="Courier New"/>
+          <w:sz w:val="18"/>
+        </w:rPr>
+      </w:pPr>
+      <w:r>
+        <w:rPr>
+          <w:rFonts w:ascii="Courier New" w:hAnsi="Courier New" w:cs="Courier New"/>
+          <w:sz w:val="18"/>
+        </w:rPr>
+        <w:t>===========================================</w:t>
+      </w:r>
+    </w:p>
+    <w:p>
+      <w:pPr>
+        <w:spacing w:after="0" w:line="240" w:lineRule="auto"/>
+        <w:contextualSpacing/>
+        <w:rPr>
+          <w:rFonts w:ascii="Courier New" w:hAnsi="Courier New" w:cs="Courier New"/>
+          <w:sz w:val="18"/>
+        </w:rPr>
+      </w:pPr>
+      <w:r>
+        <w:rPr>
+          <w:rFonts w:ascii="Courier New" w:hAnsi="Courier New" w:cs="Courier New"/>
+          <w:sz w:val="18"/>
+        </w:rPr>
+        <w:t>STEP 1: Linear Regression MPG Classifier</w:t>
+      </w:r>
+    </w:p>
+    <w:p>
+      <w:pPr>
+        <w:spacing w:after="0" w:line="240" w:lineRule="auto"/>
+        <w:contextualSpacing/>
+        <w:rPr>
+          <w:rFonts w:ascii="Courier New" w:hAnsi="Courier New" w:cs="Courier New"/>
+          <w:sz w:val="18"/>
+        </w:rPr>
+      </w:pPr>
+      <w:r>
+        <w:rPr>
+          <w:rFonts w:ascii="Courier New" w:hAnsi="Courier New" w:cs="Courier New"/>
+          <w:sz w:val="18"/>
+        </w:rPr>
+        <w:t>===========================================</w:t>
+      </w:r>
+    </w:p>
+    <w:p>
+      <w:pPr>
+        <w:spacing w:after="0" w:line="240" w:lineRule="auto"/>
+        <w:contextualSpacing/>
+        <w:rPr>
+          <w:rFonts w:ascii="Courier New" w:hAnsi="Courier New" w:cs="Courier New"/>
+          <w:sz w:val="18"/>
+        </w:rPr>
+      </w:pPr>
+      <w:r>
+        <w:rPr>
+          <w:rFonts w:ascii="Courier New" w:hAnsi="Courier New" w:cs="Courier New"/>
+          <w:sz w:val="18"/>
+        </w:rPr>
+        <w:t xml:space="preserve">  instance: [16.76445652669117, '8', '360.0', '175.0', '3821', '11.0', '73', '1', '</w:t>
+      </w:r>
+      <w:proofErr w:type="spellStart"/>
+      <w:r>
+        <w:rPr>
+          <w:rFonts w:ascii="Courier New" w:hAnsi="Courier New" w:cs="Courier New"/>
+          <w:sz w:val="18"/>
+        </w:rPr>
+        <w:t>amc</w:t>
+      </w:r>
+      <w:proofErr w:type="spellEnd"/>
+      <w:r>
+        <w:rPr>
+          <w:rFonts w:ascii="Courier New" w:hAnsi="Courier New" w:cs="Courier New"/>
+          <w:sz w:val="18"/>
+        </w:rPr>
+        <w:t xml:space="preserve"> ambassador brougham', '4477', 3]</w:t>
+      </w:r>
+    </w:p>
+    <w:p>
+      <w:pPr>
+        <w:spacing w:after="0" w:line="240" w:lineRule="auto"/>
+        <w:contextualSpacing/>
+        <w:rPr>
+          <w:rFonts w:ascii="Courier New" w:hAnsi="Courier New" w:cs="Courier New"/>
+          <w:sz w:val="18"/>
+        </w:rPr>
+      </w:pPr>
+      <w:r>
+        <w:rPr>
+          <w:rFonts w:ascii="Courier New" w:hAnsi="Courier New" w:cs="Courier New"/>
+          <w:sz w:val="18"/>
+        </w:rPr>
+        <w:t xml:space="preserve">  class: 3, actual: 1</w:t>
+      </w:r>
+    </w:p>
+    <w:p>
+      <w:pPr>
+        <w:spacing w:after="0" w:line="240" w:lineRule="auto"/>
+        <w:contextualSpacing/>
+        <w:rPr>
+          <w:rFonts w:ascii="Courier New" w:hAnsi="Courier New" w:cs="Courier New"/>
+          <w:sz w:val="18"/>
+        </w:rPr>
+      </w:pPr>
+      <w:r>
+        <w:rPr>
+          <w:rFonts w:ascii="Courier New" w:hAnsi="Courier New" w:cs="Courier New"/>
+          <w:sz w:val="18"/>
+        </w:rPr>
+        <w:t xml:space="preserve">  instance: [24.95533387353168, '4', '121.0', '76.00', '2511', '18.0', '72', '2', '</w:t>
+      </w:r>
+      <w:proofErr w:type="spellStart"/>
+      <w:r>
+        <w:rPr>
+          <w:rFonts w:ascii="Courier New" w:hAnsi="Courier New" w:cs="Courier New"/>
+          <w:sz w:val="18"/>
+        </w:rPr>
+        <w:t>volkswagen</w:t>
+      </w:r>
+      <w:proofErr w:type="spellEnd"/>
+      <w:r>
+        <w:rPr>
+          <w:rFonts w:ascii="Courier New" w:hAnsi="Courier New" w:cs="Courier New"/>
+          <w:sz w:val="18"/>
+        </w:rPr>
+        <w:t xml:space="preserve"> 411 (</w:t>
+      </w:r>
+      <w:proofErr w:type="spellStart"/>
+      <w:r>
+        <w:rPr>
+          <w:rFonts w:ascii="Courier New" w:hAnsi="Courier New" w:cs="Courier New"/>
+          <w:sz w:val="18"/>
+        </w:rPr>
+        <w:t>sw</w:t>
+      </w:r>
+      <w:proofErr w:type="spellEnd"/>
+      <w:r>
+        <w:rPr>
+          <w:rFonts w:ascii="Courier New" w:hAnsi="Courier New" w:cs="Courier New"/>
+          <w:sz w:val="18"/>
+        </w:rPr>
+        <w:t>)', '3275', 6]</w:t>
+      </w:r>
+    </w:p>
+    <w:p>
+      <w:pPr>
+        <w:spacing w:after="0" w:line="240" w:lineRule="auto"/>
+        <w:contextualSpacing/>
+        <w:rPr>
+          <w:rFonts w:ascii="Courier New" w:hAnsi="Courier New" w:cs="Courier New"/>
+          <w:sz w:val="18"/>
+        </w:rPr>
+      </w:pPr>
+      <w:r>
+        <w:rPr>
+          <w:rFonts w:ascii="Courier New" w:hAnsi="Courier New" w:cs="Courier New"/>
+          <w:sz w:val="18"/>
+        </w:rPr>
+        <w:t xml:space="preserve">  class: 6, actual: 5</w:t>
+      </w:r>
+    </w:p>
+    <w:p>
+      <w:pPr>
+        <w:spacing w:after="0" w:line="240" w:lineRule="auto"/>
+        <w:contextualSpacing/>
+        <w:rPr>
+          <w:rFonts w:ascii="Courier New" w:hAnsi="Courier New" w:cs="Courier New"/>
+          <w:sz w:val="18"/>
+        </w:rPr>
+      </w:pPr>
+      <w:r>
+        <w:rPr>
+          <w:rFonts w:ascii="Courier New" w:hAnsi="Courier New" w:cs="Courier New"/>
+          <w:sz w:val="18"/>
+        </w:rPr>
+        <w:t xml:space="preserve">  instance: [18.615219652389484, '6', '250.0', '98.00', '3525', '19.0', '77', '1', 'ford </w:t>
+      </w:r>
+      <w:proofErr w:type="spellStart"/>
+      <w:r>
+        <w:rPr>
+          <w:rFonts w:ascii="Courier New" w:hAnsi="Courier New" w:cs="Courier New"/>
+          <w:sz w:val="18"/>
+        </w:rPr>
+        <w:t>granada</w:t>
+      </w:r>
+      <w:proofErr w:type="spellEnd"/>
+      <w:r>
+        <w:rPr>
+          <w:rFonts w:ascii="Courier New" w:hAnsi="Courier New" w:cs="Courier New"/>
+          <w:sz w:val="18"/>
+        </w:rPr>
+        <w:t>', '4209', 4]</w:t>
+      </w:r>
+    </w:p>
+    <w:p>
+      <w:pPr>
+        <w:spacing w:after="0" w:line="240" w:lineRule="auto"/>
+        <w:contextualSpacing/>
+        <w:rPr>
+          <w:rFonts w:ascii="Courier New" w:hAnsi="Courier New" w:cs="Courier New"/>
+          <w:sz w:val="18"/>
+        </w:rPr>
+      </w:pPr>
+      <w:r>
+        <w:rPr>
+          <w:rFonts w:ascii="Courier New" w:hAnsi="Courier New" w:cs="Courier New"/>
+          <w:sz w:val="18"/>
+        </w:rPr>
+        <w:t xml:space="preserve">  class: 4, actual: 4</w:t>
+      </w:r>
+    </w:p>
+    <w:p>
+      <w:pPr>
+        <w:spacing w:after="0" w:line="240" w:lineRule="auto"/>
+        <w:contextualSpacing/>
+        <w:rPr>
+          <w:rFonts w:ascii="Courier New" w:hAnsi="Courier New" w:cs="Courier New"/>
+          <w:sz w:val="18"/>
+        </w:rPr>
+      </w:pPr>
+      <w:r>
+        <w:rPr>
+          <w:rFonts w:ascii="Courier New" w:hAnsi="Courier New" w:cs="Courier New"/>
+          <w:sz w:val="18"/>
+        </w:rPr>
+        <w:t xml:space="preserve">  instance: [30.345056219315282, '4', '76.00', '52.00', '1649', '16.5', '74', '3', '</w:t>
+      </w:r>
+      <w:proofErr w:type="spellStart"/>
+      <w:r>
+        <w:rPr>
+          <w:rFonts w:ascii="Courier New" w:hAnsi="Courier New" w:cs="Courier New"/>
+          <w:sz w:val="18"/>
+        </w:rPr>
+        <w:t>toyota</w:t>
+      </w:r>
+      <w:proofErr w:type="spellEnd"/>
+      <w:r>
+        <w:rPr>
+          <w:rFonts w:ascii="Courier New" w:hAnsi="Courier New" w:cs="Courier New"/>
+          <w:sz w:val="18"/>
+        </w:rPr>
+        <w:t xml:space="preserve"> corona', '3344', 7]</w:t>
+      </w:r>
+    </w:p>
+    <w:p>
+      <w:pPr>
+        <w:spacing w:after="0" w:line="240" w:lineRule="auto"/>
+        <w:contextualSpacing/>
+        <w:rPr>
+          <w:rFonts w:ascii="Courier New" w:hAnsi="Courier New" w:cs="Courier New"/>
+          <w:sz w:val="18"/>
+        </w:rPr>
+      </w:pPr>
+      <w:r>
+        <w:rPr>
+          <w:rFonts w:ascii="Courier New" w:hAnsi="Courier New" w:cs="Courier New"/>
+          <w:sz w:val="18"/>
+        </w:rPr>
+        <w:t xml:space="preserve">  class: 7, actual: 7</w:t>
+      </w:r>
+    </w:p>
+    <w:p>
+      <w:pPr>
+        <w:spacing w:after="0" w:line="240" w:lineRule="auto"/>
+        <w:contextualSpacing/>
+        <w:rPr>
+          <w:rFonts w:ascii="Courier New" w:hAnsi="Courier New" w:cs="Courier New"/>
+          <w:sz w:val="18"/>
+        </w:rPr>
+      </w:pPr>
+      <w:r>
+        <w:rPr>
+          <w:rFonts w:ascii="Courier New" w:hAnsi="Courier New" w:cs="Courier New"/>
+          <w:sz w:val="18"/>
+        </w:rPr>
+        <w:t xml:space="preserve">  instance: [19.17169910572445, '8', '318.0', '150.0', '3436', '11.0', '70', '1', '</w:t>
+      </w:r>
+      <w:proofErr w:type="spellStart"/>
+      <w:r>
+        <w:rPr>
+          <w:rFonts w:ascii="Courier New" w:hAnsi="Courier New" w:cs="Courier New"/>
+          <w:sz w:val="18"/>
+        </w:rPr>
+        <w:t>plymouth</w:t>
+      </w:r>
+      <w:proofErr w:type="spellEnd"/>
+      <w:r>
+        <w:rPr>
+          <w:rFonts w:ascii="Courier New" w:hAnsi="Courier New" w:cs="Courier New"/>
+          <w:sz w:val="18"/>
+        </w:rPr>
+        <w:t xml:space="preserve"> satellite', '2831', 4]</w:t>
+      </w:r>
+    </w:p>
+    <w:p>
+      <w:pPr>
+        <w:spacing w:after="0" w:line="240" w:lineRule="auto"/>
+        <w:contextualSpacing/>
+        <w:rPr>
+          <w:rFonts w:ascii="Courier New" w:hAnsi="Courier New" w:cs="Courier New"/>
+          <w:sz w:val="18"/>
+        </w:rPr>
+      </w:pPr>
+      <w:r>
+        <w:rPr>
+          <w:rFonts w:ascii="Courier New" w:hAnsi="Courier New" w:cs="Courier New"/>
+          <w:sz w:val="18"/>
+        </w:rPr>
+        <w:t xml:space="preserve">  class: 4, actual: 4</w:t>
+      </w:r>
+    </w:p>
+    <w:p>
+      <w:pPr>
+        <w:spacing w:after="0" w:line="240" w:lineRule="auto"/>
+        <w:contextualSpacing/>
+      </w:pPr>
+    </w:p>
+    <w:p>
+      <w:r>
+        <w:t>Step 2: Create a nearest neighbor classifier for mpg that uses the number of cylinders, weight, and acceleration attributes to predict mpg for k=5.</w:t>
+      </w:r>
+    </w:p>
+    <w:p>
+      <w:r>
+        <w:t>Results:</w:t>
+      </w:r>
+    </w:p>
+    <w:p>
+      <w:pPr>
+        <w:spacing w:after="0" w:line="240" w:lineRule="auto"/>
+        <w:contextualSpacing/>
+        <w:rPr>
+          <w:rFonts w:ascii="Courier New" w:hAnsi="Courier New" w:cs="Courier New"/>
+          <w:sz w:val="18"/>
+        </w:rPr>
+      </w:pPr>
+      <w:r>
+        <w:rPr>
+          <w:rFonts w:ascii="Courier New" w:hAnsi="Courier New" w:cs="Courier New"/>
+          <w:sz w:val="18"/>
+        </w:rPr>
+        <w:t>===========================================</w:t>
+      </w:r>
+    </w:p>
+    <w:p>
+      <w:pPr>
+        <w:spacing w:after="0" w:line="240" w:lineRule="auto"/>
+        <w:contextualSpacing/>
+        <w:rPr>
+          <w:rFonts w:ascii="Courier New" w:hAnsi="Courier New" w:cs="Courier New"/>
+          <w:sz w:val="18"/>
+        </w:rPr>
+      </w:pPr>
+      <w:r>
+        <w:rPr>
+          <w:rFonts w:ascii="Courier New" w:hAnsi="Courier New" w:cs="Courier New"/>
+          <w:sz w:val="18"/>
+        </w:rPr>
+        <w:t>STEP 2: k=5 Nearest Neighbor MPG Classifier</w:t>
+      </w:r>
+    </w:p>
+    <w:p>
+      <w:pPr>
+        <w:spacing w:after="0" w:line="240" w:lineRule="auto"/>
+        <w:contextualSpacing/>
+        <w:rPr>
+          <w:rFonts w:ascii="Courier New" w:hAnsi="Courier New" w:cs="Courier New"/>
+          <w:sz w:val="18"/>
+        </w:rPr>
+      </w:pPr>
+      <w:r>
+        <w:rPr>
+          <w:rFonts w:ascii="Courier New" w:hAnsi="Courier New" w:cs="Courier New"/>
+          <w:sz w:val="18"/>
+        </w:rPr>
+        <w:t>===========================================</w:t>
+      </w:r>
+    </w:p>
+    <w:p>
+      <w:pPr>
+        <w:spacing w:after="0" w:line="240" w:lineRule="auto"/>
+        <w:contextualSpacing/>
+        <w:rPr>
+          <w:rFonts w:ascii="Courier New" w:hAnsi="Courier New" w:cs="Courier New"/>
+          <w:sz w:val="18"/>
+        </w:rPr>
+      </w:pPr>
+      <w:r>
+        <w:rPr>
+          <w:rFonts w:ascii="Courier New" w:hAnsi="Courier New" w:cs="Courier New"/>
+          <w:sz w:val="18"/>
+        </w:rPr>
+        <w:t xml:space="preserve">  instance</w:t>
+      </w:r>
+      <w:proofErr w:type="gramStart"/>
+      <w:r>
+        <w:rPr>
+          <w:rFonts w:ascii="Courier New" w:hAnsi="Courier New" w:cs="Courier New"/>
+          <w:sz w:val="18"/>
+        </w:rPr>
+        <w:t>:  [</w:t>
+      </w:r>
+      <w:proofErr w:type="gramEnd"/>
+      <w:r>
+        <w:rPr>
+          <w:rFonts w:ascii="Courier New" w:hAnsi="Courier New" w:cs="Courier New"/>
+          <w:sz w:val="18"/>
+        </w:rPr>
+        <w:t>'12.0', '8', '429.0', '198.0', '4952', '11.5', '73', '1', 'mercury marquis brougham', '5151', 1]</w:t>
+      </w:r>
+    </w:p>
+    <w:p>
+      <w:pPr>
+        <w:spacing w:after="0" w:line="240" w:lineRule="auto"/>
+        <w:contextualSpacing/>
+        <w:rPr>
+          <w:rFonts w:ascii="Courier New" w:hAnsi="Courier New" w:cs="Courier New"/>
+          <w:sz w:val="18"/>
+        </w:rPr>
+      </w:pPr>
+      <w:r>
+        <w:rPr>
+          <w:rFonts w:ascii="Courier New" w:hAnsi="Courier New" w:cs="Courier New"/>
+          <w:sz w:val="18"/>
+        </w:rPr>
+        <w:t xml:space="preserve">  class:  1 actual:  1</w:t>
+      </w:r>
+    </w:p>
+    <w:p>
+      <w:pPr>
+        <w:spacing w:after="0" w:line="240" w:lineRule="auto"/>
+        <w:contextualSpacing/>
+        <w:rPr>
+          <w:rFonts w:ascii="Courier New" w:hAnsi="Courier New" w:cs="Courier New"/>
+          <w:sz w:val="18"/>
+        </w:rPr>
+      </w:pPr>
+      <w:r>
+        <w:rPr>
+          <w:rFonts w:ascii="Courier New" w:hAnsi="Courier New" w:cs="Courier New"/>
+          <w:sz w:val="18"/>
+        </w:rPr>
+        <w:t xml:space="preserve">  instance</w:t>
+      </w:r>
+      <w:proofErr w:type="gramStart"/>
+      <w:r>
+        <w:rPr>
+          <w:rFonts w:ascii="Courier New" w:hAnsi="Courier New" w:cs="Courier New"/>
+          <w:sz w:val="18"/>
+        </w:rPr>
+        <w:t>:  [</w:t>
+      </w:r>
+      <w:proofErr w:type="gramEnd"/>
+      <w:r>
+        <w:rPr>
+          <w:rFonts w:ascii="Courier New" w:hAnsi="Courier New" w:cs="Courier New"/>
+          <w:sz w:val="18"/>
+        </w:rPr>
+        <w:t xml:space="preserve">'17.0', '8', '302.0', '140.0', '3449', '10.5', '70', '1', 'ford </w:t>
+      </w:r>
+      <w:proofErr w:type="spellStart"/>
+      <w:r>
+        <w:rPr>
+          <w:rFonts w:ascii="Courier New" w:hAnsi="Courier New" w:cs="Courier New"/>
+          <w:sz w:val="18"/>
+        </w:rPr>
+        <w:t>torino</w:t>
+      </w:r>
+      <w:proofErr w:type="spellEnd"/>
+      <w:r>
+        <w:rPr>
+          <w:rFonts w:ascii="Courier New" w:hAnsi="Courier New" w:cs="Courier New"/>
+          <w:sz w:val="18"/>
+        </w:rPr>
+        <w:t>', '2778', 3]</w:t>
+      </w:r>
+    </w:p>
+    <w:p>
+      <w:pPr>
+        <w:spacing w:after="0" w:line="240" w:lineRule="auto"/>
+        <w:contextualSpacing/>
+        <w:rPr>
+          <w:rFonts w:ascii="Courier New" w:hAnsi="Courier New" w:cs="Courier New"/>
+          <w:sz w:val="18"/>
+        </w:rPr>
+      </w:pPr>
+      <w:r>
+        <w:rPr>
+          <w:rFonts w:ascii="Courier New" w:hAnsi="Courier New" w:cs="Courier New"/>
+          <w:sz w:val="18"/>
+        </w:rPr>
+        <w:t xml:space="preserve">  class:  2 actual:  3</w:t>
+      </w:r>
+    </w:p>
+    <w:p>
+      <w:pPr>
+        <w:spacing w:after="0" w:line="240" w:lineRule="auto"/>
+        <w:contextualSpacing/>
+        <w:rPr>
+          <w:rFonts w:ascii="Courier New" w:hAnsi="Courier New" w:cs="Courier New"/>
+          <w:sz w:val="18"/>
+        </w:rPr>
+      </w:pPr>
+      <w:r>
+        <w:rPr>
+          <w:rFonts w:ascii="Courier New" w:hAnsi="Courier New" w:cs="Courier New"/>
+          <w:sz w:val="18"/>
+        </w:rPr>
+        <w:t xml:space="preserve">  instance</w:t>
+      </w:r>
+      <w:proofErr w:type="gramStart"/>
+      <w:r>
+        <w:rPr>
+          <w:rFonts w:ascii="Courier New" w:hAnsi="Courier New" w:cs="Courier New"/>
+          <w:sz w:val="18"/>
+        </w:rPr>
+        <w:t>:  [</w:t>
+      </w:r>
+      <w:proofErr w:type="gramEnd"/>
+      <w:r>
+        <w:rPr>
+          <w:rFonts w:ascii="Courier New" w:hAnsi="Courier New" w:cs="Courier New"/>
+          <w:sz w:val="18"/>
+        </w:rPr>
+        <w:t>'18.0', '8', '318.0', '150.0', '3436', '11.0', '70', '1', '</w:t>
+      </w:r>
+      <w:proofErr w:type="spellStart"/>
+      <w:r>
+        <w:rPr>
+          <w:rFonts w:ascii="Courier New" w:hAnsi="Courier New" w:cs="Courier New"/>
+          <w:sz w:val="18"/>
+        </w:rPr>
+        <w:t>plymouth</w:t>
+      </w:r>
+      <w:proofErr w:type="spellEnd"/>
+      <w:r>
+        <w:rPr>
+          <w:rFonts w:ascii="Courier New" w:hAnsi="Courier New" w:cs="Courier New"/>
+          <w:sz w:val="18"/>
+        </w:rPr>
+        <w:t xml:space="preserve"> satellite', '2831', 4]</w:t>
+      </w:r>
+    </w:p>
+    <w:p>
+      <w:pPr>
+        <w:spacing w:after="0" w:line="240" w:lineRule="auto"/>
+        <w:contextualSpacing/>
+        <w:rPr>
+          <w:rFonts w:ascii="Courier New" w:hAnsi="Courier New" w:cs="Courier New"/>
+          <w:sz w:val="18"/>
+        </w:rPr>
+      </w:pPr>
+      <w:r>
+        <w:rPr>
+          <w:rFonts w:ascii="Courier New" w:hAnsi="Courier New" w:cs="Courier New"/>
+          <w:sz w:val="18"/>
+        </w:rPr>
+        <w:t xml:space="preserve">  class:  2 actual:  4</w:t>
+      </w:r>
+    </w:p>
+    <w:p>
+      <w:pPr>
+        <w:spacing w:after="0" w:line="240" w:lineRule="auto"/>
+        <w:contextualSpacing/>
+        <w:rPr>
+          <w:rFonts w:ascii="Courier New" w:hAnsi="Courier New" w:cs="Courier New"/>
+          <w:sz w:val="18"/>
+        </w:rPr>
+      </w:pPr>
+      <w:r>
+        <w:rPr>
+          <w:rFonts w:ascii="Courier New" w:hAnsi="Courier New" w:cs="Courier New"/>
+          <w:sz w:val="18"/>
+        </w:rPr>
+        <w:t xml:space="preserve">  instance</w:t>
+      </w:r>
+      <w:proofErr w:type="gramStart"/>
+      <w:r>
+        <w:rPr>
+          <w:rFonts w:ascii="Courier New" w:hAnsi="Courier New" w:cs="Courier New"/>
+          <w:sz w:val="18"/>
+        </w:rPr>
+        <w:t>:  [</w:t>
+      </w:r>
+      <w:proofErr w:type="gramEnd"/>
+      <w:r>
+        <w:rPr>
+          <w:rFonts w:ascii="Courier New" w:hAnsi="Courier New" w:cs="Courier New"/>
+          <w:sz w:val="18"/>
+        </w:rPr>
+        <w:t>'31.9', '4', '89.00', '71.00', '1925', '14.0', '79', '2', '</w:t>
+      </w:r>
+      <w:proofErr w:type="spellStart"/>
+      <w:r>
+        <w:rPr>
+          <w:rFonts w:ascii="Courier New" w:hAnsi="Courier New" w:cs="Courier New"/>
+          <w:sz w:val="18"/>
+        </w:rPr>
+        <w:t>vw</w:t>
+      </w:r>
+      <w:proofErr w:type="spellEnd"/>
+      <w:r>
+        <w:rPr>
+          <w:rFonts w:ascii="Courier New" w:hAnsi="Courier New" w:cs="Courier New"/>
+          <w:sz w:val="18"/>
+        </w:rPr>
+        <w:t xml:space="preserve"> rabbit custom', '4799', 8]</w:t>
+      </w:r>
+    </w:p>
+    <w:p>
+      <w:pPr>
+        <w:spacing w:after="0" w:line="240" w:lineRule="auto"/>
+        <w:contextualSpacing/>
+        <w:rPr>
+          <w:rFonts w:ascii="Courier New" w:hAnsi="Courier New" w:cs="Courier New"/>
+          <w:sz w:val="18"/>
+        </w:rPr>
+      </w:pPr>
+      <w:r>
+        <w:rPr>
+          <w:rFonts w:ascii="Courier New" w:hAnsi="Courier New" w:cs="Courier New"/>
+          <w:sz w:val="18"/>
+        </w:rPr>
+        <w:t xml:space="preserve">  class:  7 actual:  8</w:t>
+      </w:r>
+    </w:p>
+    <w:p>
+      <w:pPr>
+        <w:spacing w:after="0" w:line="240" w:lineRule="auto"/>
+        <w:contextualSpacing/>
+        <w:rPr>
+          <w:rFonts w:ascii="Courier New" w:hAnsi="Courier New" w:cs="Courier New"/>
+          <w:sz w:val="18"/>
+        </w:rPr>
+      </w:pPr>
+      <w:r>
+        <w:rPr>
+          <w:rFonts w:ascii="Courier New" w:hAnsi="Courier New" w:cs="Courier New"/>
+          <w:sz w:val="18"/>
+        </w:rPr>
+        <w:t xml:space="preserve">  instance</w:t>
+      </w:r>
+      <w:proofErr w:type="gramStart"/>
+      <w:r>
+        <w:rPr>
+          <w:rFonts w:ascii="Courier New" w:hAnsi="Courier New" w:cs="Courier New"/>
+          <w:sz w:val="18"/>
+        </w:rPr>
+        <w:t>:  [</w:t>
+      </w:r>
+      <w:proofErr w:type="gramEnd"/>
+      <w:r>
+        <w:rPr>
+          <w:rFonts w:ascii="Courier New" w:hAnsi="Courier New" w:cs="Courier New"/>
+          <w:sz w:val="18"/>
+        </w:rPr>
+        <w:t>'20.0', '6', '232.0', '100.0', '2914', '16.0', '75', '1', '</w:t>
+      </w:r>
+      <w:proofErr w:type="spellStart"/>
+      <w:r>
+        <w:rPr>
+          <w:rFonts w:ascii="Courier New" w:hAnsi="Courier New" w:cs="Courier New"/>
+          <w:sz w:val="18"/>
+        </w:rPr>
+        <w:t>amc</w:t>
+      </w:r>
+      <w:proofErr w:type="spellEnd"/>
+      <w:r>
+        <w:rPr>
+          <w:rFonts w:ascii="Courier New" w:hAnsi="Courier New" w:cs="Courier New"/>
+          <w:sz w:val="18"/>
+        </w:rPr>
+        <w:t xml:space="preserve"> gremlin', '2798', 4]</w:t>
+      </w:r>
+    </w:p>
+    <w:p>
+      <w:pPr>
+        <w:spacing w:after="0" w:line="240" w:lineRule="auto"/>
+        <w:contextualSpacing/>
+        <w:rPr>
+          <w:rFonts w:ascii="Courier New" w:hAnsi="Courier New" w:cs="Courier New"/>
+          <w:sz w:val="18"/>
+        </w:rPr>
+      </w:pPr>
+      <w:r>
+        <w:rPr>
+          <w:rFonts w:ascii="Courier New" w:hAnsi="Courier New" w:cs="Courier New"/>
+          <w:sz w:val="18"/>
+        </w:rPr>
+        <w:t xml:space="preserve">  class:  4 actual:  4</w:t>
+      </w:r>
+    </w:p>
+    <w:p>
+      <w:pPr>
+        <w:spacing w:after="0" w:line="240" w:lineRule="auto"/>
+        <w:contextualSpacing/>
+        <w:rPr>
+          <w:rFonts w:ascii="Courier New" w:hAnsi="Courier New" w:cs="Courier New"/>
+          <w:sz w:val="18"/>
+        </w:rPr>
+      </w:pPr>
+    </w:p>
+    <w:p>
+      <w:r>
+        <w:t>Step 3: Computer the multi-class predictive accuracy and error rate of the two classifiers using separate training and test sets. Use a random subsampling approach and a stratified k-fold cross validation approach, both with k=10.</w:t>
+      </w:r>
+      <w:r>
+        <w:tab/>
+      </w:r>
+    </w:p>
+    <w:p>
+      <w:r>
+        <w:t xml:space="preserve">Results: </w:t>
+      </w:r>
+    </w:p>
+    <w:p>
+      <w:pPr>
+        <w:spacing w:after="0" w:line="240" w:lineRule="auto"/>
+        <w:contextualSpacing/>
+        <w:rPr>
+          <w:rFonts w:ascii="Courier New" w:hAnsi="Courier New" w:cs="Courier New"/>
+          <w:sz w:val="18"/>
+        </w:rPr>
+      </w:pPr>
+      <w:r>
+        <w:rPr>
+          <w:rFonts w:ascii="Courier New" w:hAnsi="Courier New" w:cs="Courier New"/>
+          <w:sz w:val="18"/>
+        </w:rPr>
+        <w:t>===========================================</w:t>
+      </w:r>
+    </w:p>
+    <w:p>
+      <w:pPr>
+        <w:spacing w:after="0" w:line="240" w:lineRule="auto"/>
+        <w:contextualSpacing/>
+        <w:rPr>
+          <w:rFonts w:ascii="Courier New" w:hAnsi="Courier New" w:cs="Courier New"/>
+          <w:sz w:val="18"/>
+        </w:rPr>
+      </w:pPr>
+      <w:r>
+        <w:rPr>
+          <w:rFonts w:ascii="Courier New" w:hAnsi="Courier New" w:cs="Courier New"/>
+          <w:sz w:val="18"/>
+        </w:rPr>
+        <w:t>STEP 3: Predictive Accuracy</w:t>
+      </w:r>
+    </w:p>
+    <w:p>
+      <w:pPr>
+        <w:spacing w:after="0" w:line="240" w:lineRule="auto"/>
+        <w:contextualSpacing/>
+        <w:rPr>
+          <w:rFonts w:ascii="Courier New" w:hAnsi="Courier New" w:cs="Courier New"/>
+          <w:sz w:val="18"/>
+        </w:rPr>
+      </w:pPr>
+      <w:r>
+        <w:rPr>
+          <w:rFonts w:ascii="Courier New" w:hAnsi="Courier New" w:cs="Courier New"/>
+          <w:sz w:val="18"/>
+        </w:rPr>
+        <w:t>===========================================</w:t>
+      </w:r>
+    </w:p>
+    <w:p>
+      <w:pPr>
+        <w:spacing w:after="0" w:line="240" w:lineRule="auto"/>
+        <w:contextualSpacing/>
+        <w:rPr>
+          <w:rFonts w:ascii="Courier New" w:hAnsi="Courier New" w:cs="Courier New"/>
+          <w:sz w:val="18"/>
+        </w:rPr>
+      </w:pPr>
+      <w:r>
+        <w:rPr>
+          <w:rFonts w:ascii="Courier New" w:hAnsi="Courier New" w:cs="Courier New"/>
+          <w:sz w:val="18"/>
+        </w:rPr>
+        <w:t>Random Subsample (k=10, 2:1 Train/Test)</w:t>
+      </w:r>
+    </w:p>
+    <w:p>
+      <w:pPr>
+        <w:spacing w:after="0" w:line="240" w:lineRule="auto"/>
+        <w:contextualSpacing/>
+        <w:rPr>
+          <w:rFonts w:ascii="Courier New" w:hAnsi="Courier New" w:cs="Courier New"/>
+          <w:sz w:val="18"/>
+        </w:rPr>
+      </w:pPr>
+      <w:r>
+        <w:rPr>
+          <w:rFonts w:ascii="Courier New" w:hAnsi="Courier New" w:cs="Courier New"/>
+          <w:sz w:val="18"/>
+        </w:rPr>
+        <w:t xml:space="preserve">  Linear Regression: accuracy </w:t>
+      </w:r>
+      <w:proofErr w:type="gramStart"/>
+      <w:r>
+        <w:rPr>
+          <w:rFonts w:ascii="Courier New" w:hAnsi="Courier New" w:cs="Courier New"/>
+          <w:sz w:val="18"/>
+        </w:rPr>
+        <w:t>=  0.4</w:t>
+      </w:r>
+      <w:proofErr w:type="gramEnd"/>
+      <w:r>
+        <w:rPr>
+          <w:rFonts w:ascii="Courier New" w:hAnsi="Courier New" w:cs="Courier New"/>
+          <w:sz w:val="18"/>
+        </w:rPr>
+        <w:t xml:space="preserve"> , error rate =  0.6</w:t>
+      </w:r>
+    </w:p>
+    <w:p>
+      <w:pPr>
+        <w:spacing w:after="0" w:line="240" w:lineRule="auto"/>
+        <w:contextualSpacing/>
+        <w:rPr>
+          <w:rFonts w:ascii="Courier New" w:hAnsi="Courier New" w:cs="Courier New"/>
+          <w:sz w:val="18"/>
+        </w:rPr>
+      </w:pPr>
+      <w:r>
+        <w:rPr>
+          <w:rFonts w:ascii="Courier New" w:hAnsi="Courier New" w:cs="Courier New"/>
+          <w:sz w:val="18"/>
+        </w:rPr>
+        <w:t xml:space="preserve">  k Nearest Neighbors: accuracy </w:t>
+      </w:r>
+      <w:proofErr w:type="gramStart"/>
+      <w:r>
+        <w:rPr>
+          <w:rFonts w:ascii="Courier New" w:hAnsi="Courier New" w:cs="Courier New"/>
+          <w:sz w:val="18"/>
+        </w:rPr>
+        <w:t>=  0.4</w:t>
+      </w:r>
+      <w:proofErr w:type="gramEnd"/>
+      <w:r>
+        <w:rPr>
+          <w:rFonts w:ascii="Courier New" w:hAnsi="Courier New" w:cs="Courier New"/>
+          <w:sz w:val="18"/>
+        </w:rPr>
+        <w:t xml:space="preserve">  error rate =  0.6</w:t>
+      </w:r>
+    </w:p>
+    <w:p>
+      <w:pPr>
+        <w:spacing w:after="0" w:line="240" w:lineRule="auto"/>
+        <w:contextualSpacing/>
+        <w:rPr>
+          <w:rFonts w:ascii="Courier New" w:hAnsi="Courier New" w:cs="Courier New"/>
+          <w:sz w:val="18"/>
+        </w:rPr>
+      </w:pPr>
+      <w:r>
+        <w:rPr>
+          <w:rFonts w:ascii="Courier New" w:hAnsi="Courier New" w:cs="Courier New"/>
+          <w:sz w:val="18"/>
+        </w:rPr>
+        <w:t>Stratified 10-Fold Cross Validation</w:t>
+      </w:r>
+    </w:p>
+    <w:p>
+      <w:pPr>
+        <w:spacing w:after="0" w:line="240" w:lineRule="auto"/>
+        <w:contextualSpacing/>
+        <w:rPr>
+          <w:rFonts w:ascii="Courier New" w:hAnsi="Courier New" w:cs="Courier New"/>
+          <w:sz w:val="18"/>
+        </w:rPr>
+      </w:pPr>
+      <w:r>
+        <w:rPr>
+          <w:rFonts w:ascii="Courier New" w:hAnsi="Courier New" w:cs="Courier New"/>
+          <w:sz w:val="18"/>
+        </w:rPr>
+        <w:t xml:space="preserve">  Linear Regression: accuracy </w:t>
+      </w:r>
+      <w:proofErr w:type="gramStart"/>
+      <w:r>
+        <w:rPr>
+          <w:rFonts w:ascii="Courier New" w:hAnsi="Courier New" w:cs="Courier New"/>
+          <w:sz w:val="18"/>
+        </w:rPr>
+        <w:t>=  0.411067193676</w:t>
+      </w:r>
+      <w:proofErr w:type="gramEnd"/>
+      <w:r>
+        <w:rPr>
+          <w:rFonts w:ascii="Courier New" w:hAnsi="Courier New" w:cs="Courier New"/>
+          <w:sz w:val="18"/>
+        </w:rPr>
+        <w:t xml:space="preserve"> , error rate =  0.588932806324</w:t>
+      </w:r>
+    </w:p>
+    <w:p>
+      <w:pPr>
+        <w:spacing w:after="0" w:line="240" w:lineRule="auto"/>
+        <w:contextualSpacing/>
+        <w:rPr>
+          <w:rFonts w:ascii="Courier New" w:hAnsi="Courier New" w:cs="Courier New"/>
+          <w:sz w:val="18"/>
+        </w:rPr>
+      </w:pPr>
+      <w:r>
+        <w:rPr>
+          <w:rFonts w:ascii="Courier New" w:hAnsi="Courier New" w:cs="Courier New"/>
+          <w:sz w:val="18"/>
+        </w:rPr>
+        <w:t xml:space="preserve">  k Nearest Neighbors: accuracy </w:t>
+      </w:r>
+      <w:proofErr w:type="gramStart"/>
+      <w:r>
+        <w:rPr>
+          <w:rFonts w:ascii="Courier New" w:hAnsi="Courier New" w:cs="Courier New"/>
+          <w:sz w:val="18"/>
+        </w:rPr>
+        <w:t>=  0.695652173913</w:t>
+      </w:r>
+      <w:proofErr w:type="gramEnd"/>
+      <w:r>
+        <w:rPr>
+          <w:rFonts w:ascii="Courier New" w:hAnsi="Courier New" w:cs="Courier New"/>
+          <w:sz w:val="18"/>
+        </w:rPr>
+        <w:t xml:space="preserve">  error rate =  0.304347826087</w:t>
+      </w:r>
+    </w:p>
+    <w:p>
+      <w:pPr>
+        <w:spacing w:after="0" w:line="240" w:lineRule="auto"/>
+        <w:contextualSpacing/>
+        <w:rPr>
+          <w:rFonts w:ascii="Courier New" w:hAnsi="Courier New" w:cs="Courier New"/>
+          <w:sz w:val="18"/>
+        </w:rPr>
+      </w:pPr>
+    </w:p>
+    <w:p>
+      <w:r>
+        <w:t>Step 4:  Create confusion matrices for each classifier based on the stratified 10-fold cross validation results.</w:t>
+      </w:r>
+    </w:p>
+    <w:p>
+      <w:r>
+        <w:t>Results:</w:t>
+      </w:r>
+    </w:p>
+    <w:p>
+      <w:pPr>
+        <w:spacing w:after="0" w:line="240" w:lineRule="auto"/>
+        <w:contextualSpacing/>
+        <w:rPr>
+          <w:rFonts w:ascii="Courier New" w:hAnsi="Courier New" w:cs="Courier New"/>
+          <w:sz w:val="18"/>
+        </w:rPr>
+      </w:pPr>
+      <w:r>
+        <w:rPr>
+          <w:rFonts w:ascii="Courier New" w:hAnsi="Courier New" w:cs="Courier New"/>
+          <w:sz w:val="18"/>
+        </w:rPr>
+        <w:t>===========================================</w:t>
+      </w:r>
+    </w:p>
+    <w:p>
+      <w:pPr>
+        <w:spacing w:after="0" w:line="240" w:lineRule="auto"/>
+        <w:contextualSpacing/>
+        <w:rPr>
+          <w:rFonts w:ascii="Courier New" w:hAnsi="Courier New" w:cs="Courier New"/>
+          <w:sz w:val="18"/>
+        </w:rPr>
+      </w:pPr>
+      <w:r>
+        <w:rPr>
+          <w:rFonts w:ascii="Courier New" w:hAnsi="Courier New" w:cs="Courier New"/>
+          <w:sz w:val="18"/>
+        </w:rPr>
+        <w:t>STEP 4: Confusion Matrices</w:t>
+      </w:r>
+    </w:p>
+    <w:p>
+      <w:pPr>
+        <w:spacing w:after="0" w:line="240" w:lineRule="auto"/>
+        <w:contextualSpacing/>
+        <w:rPr>
+          <w:rFonts w:ascii="Courier New" w:hAnsi="Courier New" w:cs="Courier New"/>
+          <w:sz w:val="18"/>
+        </w:rPr>
+      </w:pPr>
+      <w:r>
+        <w:rPr>
+          <w:rFonts w:ascii="Courier New" w:hAnsi="Courier New" w:cs="Courier New"/>
+          <w:sz w:val="18"/>
+        </w:rPr>
+        <w:t>===========================================</w:t>
+      </w:r>
+    </w:p>
+    <w:p>
+      <w:pPr>
+        <w:spacing w:after="0" w:line="240" w:lineRule="auto"/>
+        <w:contextualSpacing/>
+        <w:rPr>
+          <w:rFonts w:ascii="Courier New" w:hAnsi="Courier New" w:cs="Courier New"/>
+          <w:sz w:val="18"/>
+        </w:rPr>
+      </w:pPr>
+      <w:r>
+        <w:rPr>
+          <w:rFonts w:ascii="Courier New" w:hAnsi="Courier New" w:cs="Courier New"/>
+          <w:sz w:val="18"/>
+        </w:rPr>
+        <w:t>Linear Regression (Stratified 10-Fold Cross Validation Results):</w:t>
+      </w:r>
+    </w:p>
+    <w:p>
+      <w:pPr>
+        <w:spacing w:after="0" w:line="240" w:lineRule="auto"/>
+        <w:contextualSpacing/>
+        <w:rPr>
+          <w:rFonts w:ascii="Courier New" w:hAnsi="Courier New" w:cs="Courier New"/>
+          <w:sz w:val="18"/>
+        </w:rPr>
+      </w:pPr>
+      <w:r>
+        <w:rPr>
+          <w:rFonts w:ascii="Courier New" w:hAnsi="Courier New" w:cs="Courier New"/>
+          <w:sz w:val="18"/>
+        </w:rPr>
+        <w:t xml:space="preserve">  MPG    1    2    3    4    5    6    7    8    9    10    Total    </w:t>
+      </w:r>
+      <w:proofErr w:type="gramStart"/>
+      <w:r>
+        <w:rPr>
+          <w:rFonts w:ascii="Courier New" w:hAnsi="Courier New" w:cs="Courier New"/>
+          <w:sz w:val="18"/>
+        </w:rPr>
+        <w:t>Recognition(</w:t>
+      </w:r>
+      <w:proofErr w:type="gramEnd"/>
+      <w:r>
+        <w:rPr>
+          <w:rFonts w:ascii="Courier New" w:hAnsi="Courier New" w:cs="Courier New"/>
+          <w:sz w:val="18"/>
+        </w:rPr>
+        <w:t>%)</w:t>
+      </w:r>
+    </w:p>
+    <w:p>
+      <w:pPr>
+        <w:spacing w:after="0" w:line="240" w:lineRule="auto"/>
+        <w:contextualSpacing/>
+        <w:rPr>
+          <w:rFonts w:ascii="Courier New" w:hAnsi="Courier New" w:cs="Courier New"/>
+          <w:sz w:val="18"/>
+        </w:rPr>
+      </w:pPr>
+      <w:r>
+        <w:rPr>
+          <w:rFonts w:ascii="Courier New" w:hAnsi="Courier New" w:cs="Courier New"/>
+          <w:sz w:val="18"/>
+        </w:rPr>
+        <w:t>-----  ---  ---  ---  ---  ---  ---  ---  ---  ---  ----  -------  ----------------</w:t>
+      </w:r>
+    </w:p>
+    <w:p>
+      <w:pPr>
+        <w:spacing w:after="0" w:line="240" w:lineRule="auto"/>
+        <w:contextualSpacing/>
+        <w:rPr>
+          <w:rFonts w:ascii="Courier New" w:hAnsi="Courier New" w:cs="Courier New"/>
+          <w:sz w:val="18"/>
+        </w:rPr>
+      </w:pPr>
+      <w:r>
+        <w:rPr>
+          <w:rFonts w:ascii="Courier New" w:hAnsi="Courier New" w:cs="Courier New"/>
+          <w:sz w:val="18"/>
+        </w:rPr>
+        <w:t xml:space="preserve">    1   13    3    6    2    1    0    0    0    0     0       25           52</w:t>
+      </w:r>
+    </w:p>
+    <w:p>
+      <w:pPr>
+        <w:spacing w:after="0" w:line="240" w:lineRule="auto"/>
+        <w:contextualSpacing/>
+        <w:rPr>
+          <w:rFonts w:ascii="Courier New" w:hAnsi="Courier New" w:cs="Courier New"/>
+          <w:sz w:val="18"/>
+        </w:rPr>
+      </w:pPr>
+      <w:r>
+        <w:rPr>
+          <w:rFonts w:ascii="Courier New" w:hAnsi="Courier New" w:cs="Courier New"/>
+          <w:sz w:val="18"/>
+        </w:rPr>
+        <w:t xml:space="preserve">    2    6    9    6    9    2    0    0    0    0     0       32           28.125</w:t>
+      </w:r>
+    </w:p>
+    <w:p>
+      <w:pPr>
+        <w:spacing w:after="0" w:line="240" w:lineRule="auto"/>
+        <w:contextualSpacing/>
+        <w:rPr>
+          <w:rFonts w:ascii="Courier New" w:hAnsi="Courier New" w:cs="Courier New"/>
+          <w:sz w:val="18"/>
+        </w:rPr>
+      </w:pPr>
+      <w:r>
+        <w:rPr>
+          <w:rFonts w:ascii="Courier New" w:hAnsi="Courier New" w:cs="Courier New"/>
+          <w:sz w:val="18"/>
+        </w:rPr>
+        <w:t xml:space="preserve">    3    2   10    7    5    2    0    0    0    0     0       26           26.9231</w:t>
+      </w:r>
+    </w:p>
+    <w:p>
+      <w:pPr>
+        <w:spacing w:after="0" w:line="240" w:lineRule="auto"/>
+        <w:contextualSpacing/>
+        <w:rPr>
+          <w:rFonts w:ascii="Courier New" w:hAnsi="Courier New" w:cs="Courier New"/>
+          <w:sz w:val="18"/>
+        </w:rPr>
+      </w:pPr>
+      <w:r>
+        <w:rPr>
+          <w:rFonts w:ascii="Courier New" w:hAnsi="Courier New" w:cs="Courier New"/>
+          <w:sz w:val="18"/>
+        </w:rPr>
+        <w:t xml:space="preserve">    4    0    1    5   19   22    6    1    0    0     0       54           35.1852</w:t>
+      </w:r>
+    </w:p>
+    <w:p>
+      <w:pPr>
+        <w:spacing w:after="0" w:line="240" w:lineRule="auto"/>
+        <w:contextualSpacing/>
+        <w:rPr>
+          <w:rFonts w:ascii="Courier New" w:hAnsi="Courier New" w:cs="Courier New"/>
+          <w:sz w:val="18"/>
+        </w:rPr>
+      </w:pPr>
+      <w:r>
+        <w:rPr>
+          <w:rFonts w:ascii="Courier New" w:hAnsi="Courier New" w:cs="Courier New"/>
+          <w:sz w:val="18"/>
+        </w:rPr>
+        <w:t xml:space="preserve">    5    0    0    1    7   21   16    1    0    0     0       46           45.6522</w:t>
+      </w:r>
+    </w:p>
+    <w:p>
+      <w:pPr>
+        <w:spacing w:after="0" w:line="240" w:lineRule="auto"/>
+        <w:contextualSpacing/>
+        <w:rPr>
+          <w:rFonts w:ascii="Courier New" w:hAnsi="Courier New" w:cs="Courier New"/>
+          <w:sz w:val="18"/>
+        </w:rPr>
+      </w:pPr>
+      <w:r>
+        <w:rPr>
+          <w:rFonts w:ascii="Courier New" w:hAnsi="Courier New" w:cs="Courier New"/>
+          <w:sz w:val="18"/>
+        </w:rPr>
+        <w:t xml:space="preserve">    6    0    0    0    1    5   14    5    0    0     0       25           56</w:t>
+      </w:r>
+    </w:p>
+    <w:p>
+      <w:pPr>
+        <w:spacing w:after="0" w:line="240" w:lineRule="auto"/>
+        <w:contextualSpacing/>
+        <w:rPr>
+          <w:rFonts w:ascii="Courier New" w:hAnsi="Courier New" w:cs="Courier New"/>
+          <w:sz w:val="18"/>
+        </w:rPr>
+      </w:pPr>
+      <w:r>
+        <w:rPr>
+          <w:rFonts w:ascii="Courier New" w:hAnsi="Courier New" w:cs="Courier New"/>
+          <w:sz w:val="18"/>
+        </w:rPr>
+        <w:t xml:space="preserve">    7    0    0    0    0    3    6   19    0    0     0       28           67.8571</w:t>
+      </w:r>
+    </w:p>
+    <w:p>
+      <w:pPr>
+        <w:spacing w:after="0" w:line="240" w:lineRule="auto"/>
+        <w:contextualSpacing/>
+        <w:rPr>
+          <w:rFonts w:ascii="Courier New" w:hAnsi="Courier New" w:cs="Courier New"/>
+          <w:sz w:val="18"/>
+        </w:rPr>
+      </w:pPr>
+      <w:r>
+        <w:rPr>
+          <w:rFonts w:ascii="Courier New" w:hAnsi="Courier New" w:cs="Courier New"/>
+          <w:sz w:val="18"/>
+        </w:rPr>
+        <w:t xml:space="preserve">    8    0    0    0    0    0    2   13    0    0     0       15            0</w:t>
+      </w:r>
+    </w:p>
+    <w:p>
+      <w:pPr>
+        <w:spacing w:after="0" w:line="240" w:lineRule="auto"/>
+        <w:contextualSpacing/>
+        <w:rPr>
+          <w:rFonts w:ascii="Courier New" w:hAnsi="Courier New" w:cs="Courier New"/>
+          <w:sz w:val="18"/>
+        </w:rPr>
+      </w:pPr>
+      <w:r>
+        <w:rPr>
+          <w:rFonts w:ascii="Courier New" w:hAnsi="Courier New" w:cs="Courier New"/>
+          <w:sz w:val="18"/>
+        </w:rPr>
+        <w:t xml:space="preserve">    9    0    0    0    0    0    0    2    0    0     0        2            0</w:t>
+      </w:r>
+    </w:p>
+    <w:p>
+      <w:pPr>
+        <w:spacing w:after="0" w:line="240" w:lineRule="auto"/>
+        <w:contextualSpacing/>
+        <w:rPr>
+          <w:rFonts w:ascii="Courier New" w:hAnsi="Courier New" w:cs="Courier New"/>
+          <w:sz w:val="18"/>
+        </w:rPr>
+      </w:pPr>
+      <w:r>
+        <w:rPr>
+          <w:rFonts w:ascii="Courier New" w:hAnsi="Courier New" w:cs="Courier New"/>
+          <w:sz w:val="18"/>
+        </w:rPr>
+        <w:t xml:space="preserve">   10    0    0    0    0    0    0    0    0    0     0        1            0</w:t>
+      </w:r>
+    </w:p>
+    <w:p>
+      <w:pPr>
+        <w:spacing w:after="0" w:line="240" w:lineRule="auto"/>
+        <w:contextualSpacing/>
+        <w:rPr>
+          <w:rFonts w:ascii="Courier New" w:hAnsi="Courier New" w:cs="Courier New"/>
+          <w:sz w:val="18"/>
+        </w:rPr>
+      </w:pPr>
+      <w:r>
+        <w:rPr>
+          <w:rFonts w:ascii="Courier New" w:hAnsi="Courier New" w:cs="Courier New"/>
+          <w:sz w:val="18"/>
+        </w:rPr>
+        <w:t xml:space="preserve"> </w:t>
+      </w:r>
+    </w:p>
+    <w:p>
+      <w:pPr>
+        <w:spacing w:after="0" w:line="240" w:lineRule="auto"/>
+        <w:contextualSpacing/>
+        <w:rPr>
+          <w:rFonts w:ascii="Courier New" w:hAnsi="Courier New" w:cs="Courier New"/>
+          <w:sz w:val="18"/>
+        </w:rPr>
+      </w:pPr>
+      <w:r>
+        <w:rPr>
+          <w:rFonts w:ascii="Courier New" w:hAnsi="Courier New" w:cs="Courier New"/>
+          <w:sz w:val="18"/>
+        </w:rPr>
+        <w:t>k = 5 Nearest Neighbor (Stratified 10-Fold Cross Validation Results):</w:t>
+      </w:r>
+    </w:p>
+    <w:p>
+      <w:pPr>
+        <w:spacing w:after="0" w:line="240" w:lineRule="auto"/>
+        <w:contextualSpacing/>
+        <w:rPr>
+          <w:rFonts w:ascii="Courier New" w:hAnsi="Courier New" w:cs="Courier New"/>
+          <w:sz w:val="18"/>
+        </w:rPr>
+      </w:pPr>
+      <w:r>
+        <w:rPr>
+          <w:rFonts w:ascii="Courier New" w:hAnsi="Courier New" w:cs="Courier New"/>
+          <w:sz w:val="18"/>
+        </w:rPr>
+        <w:t xml:space="preserve">  MPG    1    2    3    4    5    6    7    8    9    10    Total    </w:t>
+      </w:r>
+      <w:proofErr w:type="gramStart"/>
+      <w:r>
+        <w:rPr>
+          <w:rFonts w:ascii="Courier New" w:hAnsi="Courier New" w:cs="Courier New"/>
+          <w:sz w:val="18"/>
+        </w:rPr>
+        <w:t>Recognition(</w:t>
+      </w:r>
+      <w:proofErr w:type="gramEnd"/>
+      <w:r>
+        <w:rPr>
+          <w:rFonts w:ascii="Courier New" w:hAnsi="Courier New" w:cs="Courier New"/>
+          <w:sz w:val="18"/>
+        </w:rPr>
+        <w:t>%)</w:t>
+      </w:r>
+    </w:p>
+    <w:p>
+      <w:pPr>
+        <w:spacing w:after="0" w:line="240" w:lineRule="auto"/>
+        <w:contextualSpacing/>
+        <w:rPr>
+          <w:rFonts w:ascii="Courier New" w:hAnsi="Courier New" w:cs="Courier New"/>
+          <w:sz w:val="18"/>
+        </w:rPr>
+      </w:pPr>
+      <w:r>
+        <w:rPr>
+          <w:rFonts w:ascii="Courier New" w:hAnsi="Courier New" w:cs="Courier New"/>
+          <w:sz w:val="18"/>
+        </w:rPr>
+        <w:t>-----  ---  ---  ---  ---  ---  ---  ---  ---  ---  ----  -------  ----------------</w:t>
+      </w:r>
+    </w:p>
+    <w:p>
+      <w:pPr>
+        <w:spacing w:after="0" w:line="240" w:lineRule="auto"/>
+        <w:contextualSpacing/>
+        <w:rPr>
+          <w:rFonts w:ascii="Courier New" w:hAnsi="Courier New" w:cs="Courier New"/>
+          <w:sz w:val="18"/>
+        </w:rPr>
+      </w:pPr>
+      <w:r>
+        <w:rPr>
+          <w:rFonts w:ascii="Courier New" w:hAnsi="Courier New" w:cs="Courier New"/>
+          <w:sz w:val="18"/>
+        </w:rPr>
+        <w:t xml:space="preserve">    1   20    5    0    0    0    0    0    0    0     0       25           80</w:t>
+      </w:r>
+    </w:p>
+    <w:p>
+      <w:pPr>
+        <w:spacing w:after="0" w:line="240" w:lineRule="auto"/>
+        <w:contextualSpacing/>
+        <w:rPr>
+          <w:rFonts w:ascii="Courier New" w:hAnsi="Courier New" w:cs="Courier New"/>
+          <w:sz w:val="18"/>
+        </w:rPr>
+      </w:pPr>
+      <w:r>
+        <w:rPr>
+          <w:rFonts w:ascii="Courier New" w:hAnsi="Courier New" w:cs="Courier New"/>
+          <w:sz w:val="18"/>
+        </w:rPr>
+        <w:t xml:space="preserve">    2    6   22    3    1    0    0    0    0    0     0       32           68.75</w:t>
+      </w:r>
+    </w:p>
+    <w:p>
+      <w:pPr>
+        <w:spacing w:after="0" w:line="240" w:lineRule="auto"/>
+        <w:contextualSpacing/>
+        <w:rPr>
+          <w:rFonts w:ascii="Courier New" w:hAnsi="Courier New" w:cs="Courier New"/>
+          <w:sz w:val="18"/>
+        </w:rPr>
+      </w:pPr>
+      <w:r>
+        <w:rPr>
+          <w:rFonts w:ascii="Courier New" w:hAnsi="Courier New" w:cs="Courier New"/>
+          <w:sz w:val="18"/>
+        </w:rPr>
+        <w:t xml:space="preserve">    3    1    6   11    8    0    0    0    0    0     0       26           42.3077</w:t>
+      </w:r>
+    </w:p>
+    <w:p>
+      <w:pPr>
+        <w:spacing w:after="0" w:line="240" w:lineRule="auto"/>
+        <w:contextualSpacing/>
+        <w:rPr>
+          <w:rFonts w:ascii="Courier New" w:hAnsi="Courier New" w:cs="Courier New"/>
+          <w:sz w:val="18"/>
+        </w:rPr>
+      </w:pPr>
+      <w:r>
+        <w:rPr>
+          <w:rFonts w:ascii="Courier New" w:hAnsi="Courier New" w:cs="Courier New"/>
+          <w:sz w:val="18"/>
+        </w:rPr>
+        <w:t xml:space="preserve">    4    0    2    3   40    9    0    0    0    0     0       54           74.0741</w:t>
+      </w:r>
+    </w:p>
+    <w:p>
+      <w:pPr>
+        <w:spacing w:after="0" w:line="240" w:lineRule="auto"/>
+        <w:contextualSpacing/>
+        <w:rPr>
+          <w:rFonts w:ascii="Courier New" w:hAnsi="Courier New" w:cs="Courier New"/>
+          <w:sz w:val="18"/>
+        </w:rPr>
+      </w:pPr>
+      <w:r>
+        <w:rPr>
+          <w:rFonts w:ascii="Courier New" w:hAnsi="Courier New" w:cs="Courier New"/>
+          <w:sz w:val="18"/>
+        </w:rPr>
+        <w:t xml:space="preserve">    5    0    0    0   11   33    2    0    0    0     0       46           71.7391</w:t>
+      </w:r>
+    </w:p>
+    <w:p>
+      <w:pPr>
+        <w:spacing w:after="0" w:line="240" w:lineRule="auto"/>
+        <w:contextualSpacing/>
+        <w:rPr>
+          <w:rFonts w:ascii="Courier New" w:hAnsi="Courier New" w:cs="Courier New"/>
+          <w:sz w:val="18"/>
+        </w:rPr>
+      </w:pPr>
+      <w:r>
+        <w:rPr>
+          <w:rFonts w:ascii="Courier New" w:hAnsi="Courier New" w:cs="Courier New"/>
+          <w:sz w:val="18"/>
+        </w:rPr>
+        <w:t xml:space="preserve">    6    0    0    0    0    7   14    4    0    0     0       25           56</w:t>
+      </w:r>
+    </w:p>
+    <w:p>
+      <w:pPr>
+        <w:spacing w:after="0" w:line="240" w:lineRule="auto"/>
+        <w:contextualSpacing/>
+        <w:rPr>
+          <w:rFonts w:ascii="Courier New" w:hAnsi="Courier New" w:cs="Courier New"/>
+          <w:sz w:val="18"/>
+        </w:rPr>
+      </w:pPr>
+      <w:r>
+        <w:rPr>
+          <w:rFonts w:ascii="Courier New" w:hAnsi="Courier New" w:cs="Courier New"/>
+          <w:sz w:val="18"/>
+        </w:rPr>
+        <w:t xml:space="preserve">    7    0    0    0    0    1    3   21    3    0     0       28           75</w:t>
+      </w:r>
+    </w:p>
+    <w:p>
+      <w:pPr>
+        <w:spacing w:after="0" w:line="240" w:lineRule="auto"/>
+        <w:contextualSpacing/>
+        <w:rPr>
+          <w:rFonts w:ascii="Courier New" w:hAnsi="Courier New" w:cs="Courier New"/>
+          <w:sz w:val="18"/>
+        </w:rPr>
+      </w:pPr>
+      <w:r>
+        <w:rPr>
+          <w:rFonts w:ascii="Courier New" w:hAnsi="Courier New" w:cs="Courier New"/>
+          <w:sz w:val="18"/>
+        </w:rPr>
+        <w:t xml:space="preserve">    8    0    0    0    0    0    0    5   10    0     0       15           66.6667</w:t>
+      </w:r>
+    </w:p>
+    <w:p>
+      <w:pPr>
+        <w:spacing w:after="0" w:line="240" w:lineRule="auto"/>
+        <w:contextualSpacing/>
+        <w:rPr>
+          <w:rFonts w:ascii="Courier New" w:hAnsi="Courier New" w:cs="Courier New"/>
+          <w:sz w:val="18"/>
+        </w:rPr>
+      </w:pPr>
+      <w:r>
+        <w:rPr>
+          <w:rFonts w:ascii="Courier New" w:hAnsi="Courier New" w:cs="Courier New"/>
+          <w:sz w:val="18"/>
+        </w:rPr>
+        <w:t xml:space="preserve">    9    0    0    0    0    0    0    0    2    0     0        2            0</w:t>
+      </w:r>
+    </w:p>
+    <w:p>
+      <w:pPr>
+        <w:spacing w:after="0" w:line="240" w:lineRule="auto"/>
+        <w:contextualSpacing/>
+        <w:rPr>
+          <w:rFonts w:ascii="Courier New" w:hAnsi="Courier New" w:cs="Courier New"/>
+          <w:sz w:val="18"/>
+        </w:rPr>
+      </w:pPr>
+      <w:r>
+        <w:rPr>
+          <w:rFonts w:ascii="Courier New" w:hAnsi="Courier New" w:cs="Courier New"/>
+          <w:sz w:val="18"/>
+        </w:rPr>
+        <w:t xml:space="preserve">   10    0    0    0    0    0    0    0    0    0     0        1            0</w:t>
+      </w:r>
     </w:p>
     <w:sectPr>
       <w:headerReference w:type="default" r:id="rId7"/>
